--- a/MySQL-Week5_Coding-Assignment.docx
+++ b/MySQL-Week5_Coding-Assignment.docx
@@ -686,50 +686,59 @@
         </w:rPr>
       </w:pPr>
       <w:r>
-        <w:rPr/>
-      </w:r>
-    </w:p>
-    <w:p>
-      <w:pPr>
-        <w:pStyle w:val="Normal"/>
-        <w:rPr>
-          <w:b/>
-          <w:b/>
-          <w:szCs w:val="24"/>
-        </w:rPr>
-      </w:pPr>
-      <w:r>
-        <w:rPr>
-          <w:b/>
-          <w:szCs w:val="24"/>
-        </w:rPr>
-        <w:t>URL to GitHub Repository:</w:t>
-      </w:r>
-    </w:p>
-    <w:p>
-      <w:pPr>
-        <w:pStyle w:val="Normal"/>
-        <w:rPr>
-          <w:b/>
-          <w:b/>
-          <w:szCs w:val="24"/>
-        </w:rPr>
-      </w:pPr>
-      <w:r>
-        <w:rPr/>
-      </w:r>
-    </w:p>
-    <w:p>
-      <w:pPr>
-        <w:pStyle w:val="Normal"/>
-        <w:rPr>
-          <w:b/>
-          <w:b/>
-          <w:szCs w:val="24"/>
-        </w:rPr>
-      </w:pPr>
-      <w:r>
-        <w:rPr/>
+        <w:rPr>
+          <w:b/>
+          <w:szCs w:val="24"/>
+        </w:rPr>
+      </w:r>
+    </w:p>
+    <w:p>
+      <w:pPr>
+        <w:pStyle w:val="Normal"/>
+        <w:rPr>
+          <w:b/>
+          <w:b/>
+          <w:szCs w:val="24"/>
+        </w:rPr>
+      </w:pPr>
+      <w:r>
+        <w:rPr>
+          <w:b/>
+          <w:szCs w:val="24"/>
+        </w:rPr>
+        <w:t>URL to GitHub Repository: https://github.com/esdibella/SQL-Week-5</w:t>
+      </w:r>
+    </w:p>
+    <w:p>
+      <w:pPr>
+        <w:pStyle w:val="Normal"/>
+        <w:rPr>
+          <w:b/>
+          <w:b/>
+          <w:szCs w:val="24"/>
+        </w:rPr>
+      </w:pPr>
+      <w:r>
+        <w:rPr>
+          <w:b/>
+          <w:szCs w:val="24"/>
+        </w:rPr>
+      </w:r>
+    </w:p>
+    <w:p>
+      <w:pPr>
+        <w:pStyle w:val="Normal"/>
+        <w:rPr>
+          <w:b/>
+          <w:b/>
+          <w:szCs w:val="24"/>
+        </w:rPr>
+      </w:pPr>
+      <w:r>
+        <w:rPr>
+          <w:b/>
+          <w:szCs w:val="24"/>
+        </w:rPr>
         <w:drawing>
           <wp:anchor behindDoc="0" distT="0" distB="0" distL="0" distR="0" simplePos="0" locked="0" layoutInCell="1" allowOverlap="1" relativeHeight="5">
             <wp:simplePos x="0" y="0"/>
@@ -1055,7 +1064,6 @@
     <w:rPrDefault>
       <w:rPr>
         <w:rFonts w:ascii="Times New Roman" w:hAnsi="Times New Roman" w:eastAsia="Calibri" w:cs="" w:cstheme="minorBidi" w:eastAsiaTheme="minorHAnsi"/>
-        <w:sz w:val="24"/>
         <w:szCs w:val="22"/>
         <w:lang w:val="en-US" w:eastAsia="en-US" w:bidi="ar-SA"/>
       </w:rPr>
@@ -1449,6 +1457,7 @@
     <w:qFormat/>
     <w:pPr>
       <w:widowControl/>
+      <w:suppressAutoHyphens w:val="true"/>
       <w:bidi w:val="0"/>
       <w:spacing w:lineRule="auto" w:line="259" w:before="0" w:after="160"/>
       <w:jc w:val="left"/>
